--- a/test.docx
+++ b/test.docx
@@ -4,15 +4,15 @@
   <w:body>
     <w:p>
       <w:r>
-        <w:t>Wijzigingen in pxl laptop</w:t>
+        <w:t xml:space="preserve">Laptop </w:t>
       </w:r>
-    </w:p>
-    <w:p>
+      <w:proofErr w:type="spellStart"/>
       <w:r>
-        <w:t>Toegevoegd in acer</w:t>
+        <w:t>pxl</w:t>
       </w:r>
+      <w:proofErr w:type="spellEnd"/>
       <w:r>
-        <w:t>. 2x</w:t>
+        <w:t xml:space="preserve"> maakt hier een zin en loopt dan op een conflict</w:t>
       </w:r>
       <w:bookmarkStart w:id="0" w:name="_GoBack"/>
       <w:bookmarkEnd w:id="0"/>

--- a/test.docx
+++ b/test.docx
@@ -8,6 +8,9 @@
       </w:r>
     </w:p>
     <w:p>
+      <w:r>
+        <w:t>Nieuwe wijziging laptop acer</w:t>
+      </w:r>
       <w:bookmarkStart w:id="0" w:name="_GoBack"/>
       <w:bookmarkEnd w:id="0"/>
     </w:p>
@@ -656,7 +659,7 @@
   <a:extraClrSchemeLst/>
   <a:extLst>
     <a:ext uri="{05A4C25C-085E-4340-85A3-A5531E510DB2}">
-      <thm15:themeFamily xmlns="" xmlns:thm15="http://schemas.microsoft.com/office/thememl/2012/main" name="Office Theme" id="{62F939B6-93AF-4DB8-9C6B-D6C7DFDC589F}" vid="{4A3C46E8-61CC-4603-A589-7422A47A8E4A}"/>
+      <thm15:themeFamily xmlns:thm15="http://schemas.microsoft.com/office/thememl/2012/main" xmlns="" name="Office Theme" id="{62F939B6-93AF-4DB8-9C6B-D6C7DFDC589F}" vid="{4A3C46E8-61CC-4603-A589-7422A47A8E4A}"/>
     </a:ext>
   </a:extLst>
 </a:theme>

--- a/test.docx
+++ b/test.docx
@@ -4,16 +4,36 @@
   <w:body>
     <w:p>
       <w:r>
-        <w:t>Laptop pxl maakt hier een zin en loopt dan op een conflict</w:t>
+        <w:t xml:space="preserve">Laptop </w:t>
+      </w:r>
+      <w:proofErr w:type="spellStart"/>
+      <w:r>
+        <w:t>pxl</w:t>
+      </w:r>
+      <w:proofErr w:type="spellEnd"/>
+      <w:r>
+        <w:t xml:space="preserve"> maakt hier een zin en loopt dan op een conflict</w:t>
       </w:r>
     </w:p>
-    <w:p/>
     <w:p>
       <w:r>
-        <w:t>Laptop pxl wijziging</w:t>
+        <w:t>Doe een test</w:t>
       </w:r>
       <w:bookmarkStart w:id="0" w:name="_GoBack"/>
       <w:bookmarkEnd w:id="0"/>
+    </w:p>
+    <w:p>
+      <w:r>
+        <w:t xml:space="preserve">Laptop </w:t>
+      </w:r>
+      <w:proofErr w:type="spellStart"/>
+      <w:r>
+        <w:t>pxl</w:t>
+      </w:r>
+      <w:proofErr w:type="spellEnd"/>
+      <w:r>
+        <w:t xml:space="preserve"> wijziging</w:t>
+      </w:r>
     </w:p>
     <w:sectPr>
       <w:pgSz w:w="11906" w:h="16838"/>
